--- a/file/template/pusdiklat/execution/template_forma2.docx
+++ b/file/template/pusdiklat/execution/template_forma2.docx
@@ -845,21 +845,18 @@
         <w:spacing w:after="120" w:line="240" w:lineRule="auto"/>
       </w:pPr>
       <w:r>
-        <w:t xml:space="preserve">Kepala [onshow. </w:t>
-      </w:r>
-      <w:r>
-        <w:t>n</w:t>
-      </w:r>
-      <w:r>
-        <w:t>ama_</w:t>
+        <w:t xml:space="preserve">[onshow. </w:t>
+      </w:r>
+      <w:r>
+        <w:t>jabatan_kepala</w:t>
+      </w:r>
+      <w:r>
+        <w:t>_</w:t>
       </w:r>
       <w:r>
         <w:t>satker</w:t>
       </w:r>
       <w:r>
-        <w:t>_dua</w:t>
-      </w:r>
-      <w:r>
         <w:t>;noerr]</w:t>
       </w:r>
       <w:r>
@@ -875,7 +872,13 @@
         <w:tab/>
       </w:r>
       <w:r>
-        <w:t>Kepala Bidang Penyelenggaraan</w:t>
+        <w:t>[onshow. jabatan_kepala_</w:t>
+      </w:r>
+      <w:r>
+        <w:t>bidang</w:t>
+      </w:r>
+      <w:r>
+        <w:t>;noerr]</w:t>
       </w:r>
     </w:p>
     <w:p>
@@ -914,11 +917,6 @@
       </w:r>
       <w:r>
         <w:tab/>
-      </w:r>
-      <w:r>
-        <w:tab/>
-      </w:r>
-      <w:r>
         <w:t>[onshow.nama_kepala_bidang</w:t>
       </w:r>
       <w:r>
@@ -930,6 +928,9 @@
         <w:spacing w:after="120" w:line="240" w:lineRule="auto"/>
       </w:pPr>
       <w:r>
+        <w:t xml:space="preserve">NIP </w:t>
+      </w:r>
+      <w:r>
         <w:t>[onshow.</w:t>
       </w:r>
       <w:r>
@@ -954,22 +955,22 @@
         <w:tab/>
       </w:r>
       <w:r>
-        <w:tab/>
-      </w:r>
-      <w:r>
-        <w:t>[onshow.</w:t>
-      </w:r>
-      <w:r>
-        <w:t xml:space="preserve"> </w:t>
-      </w:r>
-      <w:r>
-        <w:t>nip_kepala_bidang</w:t>
-      </w:r>
-      <w:r>
-        <w:t>;noerr]</w:t>
+        <w:t xml:space="preserve">NIP </w:t>
       </w:r>
       <w:bookmarkStart w:id="0" w:name="_GoBack"/>
       <w:bookmarkEnd w:id="0"/>
+      <w:r>
+        <w:t>[onshow.</w:t>
+      </w:r>
+      <w:r>
+        <w:t xml:space="preserve"> </w:t>
+      </w:r>
+      <w:r>
+        <w:t>nip_kepala_bidang</w:t>
+      </w:r>
+      <w:r>
+        <w:t>;noerr]</w:t>
+      </w:r>
     </w:p>
     <w:p>
       <w:pPr>
@@ -1010,7 +1011,6 @@
         <w:ind w:left="284" w:hanging="284"/>
       </w:pPr>
       <w:r>
-        <w:lastRenderedPageBreak/>
         <w:t>Lembar Ke-2 untuk Pusdiklat</w:t>
       </w:r>
     </w:p>
